--- a/SPQM/Team Assignment/Final/Tìm hiểu/Chau/CM for Agile/Template/K16T1-Team15-ConfigurationManagementProcessForAgile-Template.docx
+++ b/SPQM/Team Assignment/Final/Tìm hiểu/Chau/CM for Agile/Template/K16T1-Team15-ConfigurationManagementProcessForAgile-Template.docx
@@ -258,6 +258,7 @@
                               <w:rPr>
                                 <w:rFonts w:asciiTheme="majorHAnsi" w:hAnsiTheme="majorHAnsi" w:cstheme="majorHAnsi"/>
                                 <w:b/>
+                                <w:i/>
                                 <w:color w:val="1F4E79" w:themeColor="accent1" w:themeShade="80"/>
                                 <w:sz w:val="50"/>
                                 <w:szCs w:val="40"/>
@@ -268,6 +269,7 @@
                               <w:rPr>
                                 <w:rFonts w:asciiTheme="majorHAnsi" w:hAnsiTheme="majorHAnsi" w:cstheme="majorHAnsi"/>
                                 <w:b/>
+                                <w:i/>
                                 <w:color w:val="1F4E79" w:themeColor="accent1" w:themeShade="80"/>
                                 <w:sz w:val="50"/>
                                 <w:szCs w:val="40"/>
@@ -308,7 +310,11 @@
           </mc:Choice>
           <mc:Fallback>
             <w:pict>
-              <v:shape w14:anchorId="4333DE20" id="Text Box 3" o:spid="_x0000_s1027" type="#_x0000_t202" style="position:absolute;margin-left:-21.4pt;margin-top:366.1pt;width:483.75pt;height:67.8pt;z-index:251657216;visibility:visible;mso-wrap-style:square;mso-width-percent:0;mso-height-percent:0;mso-wrap-distance-left:9pt;mso-wrap-distance-top:0;mso-wrap-distance-right:9pt;mso-wrap-distance-bottom:0;mso-position-horizontal:absolute;mso-position-horizontal-relative:text;mso-position-vertical:absolute;mso-position-vertical-relative:text;mso-width-percent:0;mso-height-percent:0;mso-width-relative:page;mso-height-relative:page;v-text-anchor:top" o:gfxdata="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" filled="f" stroked="f">
+              <v:shapetype w14:anchorId="4333DE20" id="_x0000_t202" coordsize="21600,21600" o:spt="202" path="m,l,21600r21600,l21600,xe">
+                <v:stroke joinstyle="miter"/>
+                <v:path gradientshapeok="t" o:connecttype="rect"/>
+              </v:shapetype>
+              <v:shape id="Text Box 3" o:spid="_x0000_s1027" type="#_x0000_t202" style="position:absolute;margin-left:-21.4pt;margin-top:366.1pt;width:483.75pt;height:67.8pt;z-index:251657216;visibility:visible;mso-wrap-style:square;mso-width-percent:0;mso-height-percent:0;mso-wrap-distance-left:9pt;mso-wrap-distance-top:0;mso-wrap-distance-right:9pt;mso-wrap-distance-bottom:0;mso-position-horizontal:absolute;mso-position-horizontal-relative:text;mso-position-vertical:absolute;mso-position-vertical-relative:text;mso-width-percent:0;mso-height-percent:0;mso-width-relative:page;mso-height-relative:page;v-text-anchor:top" o:gfxdata="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" filled="f" stroked="f">
                 <v:textbox>
                   <w:txbxContent>
                     <w:p>
@@ -318,6 +324,7 @@
                         <w:rPr>
                           <w:rFonts w:asciiTheme="majorHAnsi" w:hAnsiTheme="majorHAnsi" w:cstheme="majorHAnsi"/>
                           <w:b/>
+                          <w:i/>
                           <w:color w:val="1F4E79" w:themeColor="accent1" w:themeShade="80"/>
                           <w:sz w:val="50"/>
                           <w:szCs w:val="40"/>
@@ -328,6 +335,7 @@
                         <w:rPr>
                           <w:rFonts w:asciiTheme="majorHAnsi" w:hAnsiTheme="majorHAnsi" w:cstheme="majorHAnsi"/>
                           <w:b/>
+                          <w:i/>
                           <w:color w:val="1F4E79" w:themeColor="accent1" w:themeShade="80"/>
                           <w:sz w:val="50"/>
                           <w:szCs w:val="40"/>
@@ -1019,7 +1027,6 @@
                                     <w:spacing w:after="0" w:line="240" w:lineRule="auto"/>
                                     <w:rPr>
                                       <w:rFonts w:asciiTheme="majorHAnsi" w:hAnsiTheme="majorHAnsi" w:cstheme="majorHAnsi"/>
-                                      <w:i w:val="0"/>
                                       <w:color w:val="1F4E79"/>
                                       <w:sz w:val="24"/>
                                       <w:szCs w:val="24"/>
@@ -1028,7 +1035,6 @@
                                   <w:r>
                                     <w:rPr>
                                       <w:rFonts w:asciiTheme="majorHAnsi" w:hAnsiTheme="majorHAnsi" w:cstheme="majorHAnsi"/>
-                                      <w:i w:val="0"/>
                                       <w:color w:val="1F4E79"/>
                                       <w:sz w:val="24"/>
                                       <w:szCs w:val="24"/>
@@ -1039,7 +1045,6 @@
                                   <w:r>
                                     <w:rPr>
                                       <w:rFonts w:asciiTheme="majorHAnsi" w:hAnsiTheme="majorHAnsi" w:cstheme="majorHAnsi"/>
-                                      <w:i w:val="0"/>
                                       <w:color w:val="1F4E79"/>
                                       <w:sz w:val="24"/>
                                       <w:szCs w:val="24"/>
@@ -1050,7 +1055,6 @@
                                   <w:r>
                                     <w:rPr>
                                       <w:rFonts w:asciiTheme="majorHAnsi" w:hAnsiTheme="majorHAnsi" w:cstheme="majorHAnsi"/>
-                                      <w:i w:val="0"/>
                                       <w:color w:val="1F4E79"/>
                                       <w:sz w:val="24"/>
                                       <w:szCs w:val="24"/>
@@ -1061,7 +1065,6 @@
                                   <w:r>
                                     <w:rPr>
                                       <w:rFonts w:asciiTheme="majorHAnsi" w:hAnsiTheme="majorHAnsi" w:cstheme="majorHAnsi"/>
-                                      <w:i w:val="0"/>
                                       <w:color w:val="1F4E79"/>
                                       <w:sz w:val="24"/>
                                       <w:szCs w:val="24"/>
@@ -1072,7 +1075,6 @@
                                   <w:r>
                                     <w:rPr>
                                       <w:rFonts w:asciiTheme="majorHAnsi" w:hAnsiTheme="majorHAnsi" w:cstheme="majorHAnsi"/>
-                                      <w:i w:val="0"/>
                                       <w:color w:val="1F4E79"/>
                                       <w:sz w:val="24"/>
                                       <w:szCs w:val="24"/>
@@ -1092,7 +1094,6 @@
                                     <w:cnfStyle w:val="000000100000" w:firstRow="0" w:lastRow="0" w:firstColumn="0" w:lastColumn="0" w:oddVBand="0" w:evenVBand="0" w:oddHBand="1" w:evenHBand="0" w:firstRowFirstColumn="0" w:firstRowLastColumn="0" w:lastRowFirstColumn="0" w:lastRowLastColumn="0"/>
                                     <w:rPr>
                                       <w:rFonts w:asciiTheme="majorHAnsi" w:hAnsiTheme="majorHAnsi" w:cstheme="majorHAnsi"/>
-                                      <w:i w:val="0"/>
                                       <w:color w:val="1F4E79"/>
                                       <w:sz w:val="24"/>
                                       <w:szCs w:val="24"/>
@@ -1101,7 +1102,6 @@
                                   <w:r>
                                     <w:rPr>
                                       <w:rFonts w:asciiTheme="majorHAnsi" w:hAnsiTheme="majorHAnsi" w:cstheme="majorHAnsi"/>
-                                      <w:i w:val="0"/>
                                       <w:color w:val="1F4E79"/>
                                       <w:sz w:val="24"/>
                                       <w:szCs w:val="24"/>
@@ -1121,7 +1121,6 @@
                                     <w:cnfStyle w:val="000000100000" w:firstRow="0" w:lastRow="0" w:firstColumn="0" w:lastColumn="0" w:oddVBand="0" w:evenVBand="0" w:oddHBand="1" w:evenHBand="0" w:firstRowFirstColumn="0" w:firstRowLastColumn="0" w:lastRowFirstColumn="0" w:lastRowLastColumn="0"/>
                                     <w:rPr>
                                       <w:rFonts w:asciiTheme="majorHAnsi" w:hAnsiTheme="majorHAnsi" w:cstheme="majorHAnsi"/>
-                                      <w:i w:val="0"/>
                                       <w:color w:val="1F4E79"/>
                                       <w:sz w:val="24"/>
                                       <w:szCs w:val="24"/>
@@ -1130,7 +1129,6 @@
                                   <w:r>
                                     <w:rPr>
                                       <w:rFonts w:asciiTheme="majorHAnsi" w:hAnsiTheme="majorHAnsi" w:cstheme="majorHAnsi"/>
-                                      <w:i w:val="0"/>
                                       <w:color w:val="1F4E79"/>
                                       <w:sz w:val="24"/>
                                       <w:szCs w:val="24"/>
@@ -1150,7 +1148,6 @@
                                     <w:cnfStyle w:val="000000100000" w:firstRow="0" w:lastRow="0" w:firstColumn="0" w:lastColumn="0" w:oddVBand="0" w:evenVBand="0" w:oddHBand="1" w:evenHBand="0" w:firstRowFirstColumn="0" w:firstRowLastColumn="0" w:lastRowFirstColumn="0" w:lastRowLastColumn="0"/>
                                     <w:rPr>
                                       <w:rFonts w:asciiTheme="majorHAnsi" w:hAnsiTheme="majorHAnsi" w:cstheme="majorHAnsi"/>
-                                      <w:i w:val="0"/>
                                       <w:color w:val="1F4E79"/>
                                       <w:sz w:val="24"/>
                                       <w:szCs w:val="24"/>
@@ -1159,7 +1156,6 @@
                                   <w:r>
                                     <w:rPr>
                                       <w:rFonts w:asciiTheme="majorHAnsi" w:hAnsiTheme="majorHAnsi" w:cstheme="majorHAnsi"/>
-                                      <w:i w:val="0"/>
                                       <w:color w:val="1F4E79"/>
                                       <w:sz w:val="24"/>
                                       <w:szCs w:val="24"/>
@@ -1436,7 +1432,6 @@
                               <w:spacing w:after="0" w:line="240" w:lineRule="auto"/>
                               <w:rPr>
                                 <w:rFonts w:asciiTheme="majorHAnsi" w:hAnsiTheme="majorHAnsi" w:cstheme="majorHAnsi"/>
-                                <w:i w:val="0"/>
                                 <w:color w:val="1F4E79"/>
                                 <w:sz w:val="24"/>
                                 <w:szCs w:val="24"/>
@@ -1445,7 +1440,6 @@
                             <w:r>
                               <w:rPr>
                                 <w:rFonts w:asciiTheme="majorHAnsi" w:hAnsiTheme="majorHAnsi" w:cstheme="majorHAnsi"/>
-                                <w:i w:val="0"/>
                                 <w:color w:val="1F4E79"/>
                                 <w:sz w:val="24"/>
                                 <w:szCs w:val="24"/>
@@ -1456,7 +1450,6 @@
                             <w:r>
                               <w:rPr>
                                 <w:rFonts w:asciiTheme="majorHAnsi" w:hAnsiTheme="majorHAnsi" w:cstheme="majorHAnsi"/>
-                                <w:i w:val="0"/>
                                 <w:color w:val="1F4E79"/>
                                 <w:sz w:val="24"/>
                                 <w:szCs w:val="24"/>
@@ -1467,7 +1460,6 @@
                             <w:r>
                               <w:rPr>
                                 <w:rFonts w:asciiTheme="majorHAnsi" w:hAnsiTheme="majorHAnsi" w:cstheme="majorHAnsi"/>
-                                <w:i w:val="0"/>
                                 <w:color w:val="1F4E79"/>
                                 <w:sz w:val="24"/>
                                 <w:szCs w:val="24"/>
@@ -1478,7 +1470,6 @@
                             <w:r>
                               <w:rPr>
                                 <w:rFonts w:asciiTheme="majorHAnsi" w:hAnsiTheme="majorHAnsi" w:cstheme="majorHAnsi"/>
-                                <w:i w:val="0"/>
                                 <w:color w:val="1F4E79"/>
                                 <w:sz w:val="24"/>
                                 <w:szCs w:val="24"/>
@@ -1489,7 +1480,6 @@
                             <w:r>
                               <w:rPr>
                                 <w:rFonts w:asciiTheme="majorHAnsi" w:hAnsiTheme="majorHAnsi" w:cstheme="majorHAnsi"/>
-                                <w:i w:val="0"/>
                                 <w:color w:val="1F4E79"/>
                                 <w:sz w:val="24"/>
                                 <w:szCs w:val="24"/>
@@ -1509,7 +1499,6 @@
                               <w:cnfStyle w:val="000000100000" w:firstRow="0" w:lastRow="0" w:firstColumn="0" w:lastColumn="0" w:oddVBand="0" w:evenVBand="0" w:oddHBand="1" w:evenHBand="0" w:firstRowFirstColumn="0" w:firstRowLastColumn="0" w:lastRowFirstColumn="0" w:lastRowLastColumn="0"/>
                               <w:rPr>
                                 <w:rFonts w:asciiTheme="majorHAnsi" w:hAnsiTheme="majorHAnsi" w:cstheme="majorHAnsi"/>
-                                <w:i w:val="0"/>
                                 <w:color w:val="1F4E79"/>
                                 <w:sz w:val="24"/>
                                 <w:szCs w:val="24"/>
@@ -1518,7 +1507,6 @@
                             <w:r>
                               <w:rPr>
                                 <w:rFonts w:asciiTheme="majorHAnsi" w:hAnsiTheme="majorHAnsi" w:cstheme="majorHAnsi"/>
-                                <w:i w:val="0"/>
                                 <w:color w:val="1F4E79"/>
                                 <w:sz w:val="24"/>
                                 <w:szCs w:val="24"/>
@@ -1538,7 +1526,6 @@
                               <w:cnfStyle w:val="000000100000" w:firstRow="0" w:lastRow="0" w:firstColumn="0" w:lastColumn="0" w:oddVBand="0" w:evenVBand="0" w:oddHBand="1" w:evenHBand="0" w:firstRowFirstColumn="0" w:firstRowLastColumn="0" w:lastRowFirstColumn="0" w:lastRowLastColumn="0"/>
                               <w:rPr>
                                 <w:rFonts w:asciiTheme="majorHAnsi" w:hAnsiTheme="majorHAnsi" w:cstheme="majorHAnsi"/>
-                                <w:i w:val="0"/>
                                 <w:color w:val="1F4E79"/>
                                 <w:sz w:val="24"/>
                                 <w:szCs w:val="24"/>
@@ -1547,7 +1534,6 @@
                             <w:r>
                               <w:rPr>
                                 <w:rFonts w:asciiTheme="majorHAnsi" w:hAnsiTheme="majorHAnsi" w:cstheme="majorHAnsi"/>
-                                <w:i w:val="0"/>
                                 <w:color w:val="1F4E79"/>
                                 <w:sz w:val="24"/>
                                 <w:szCs w:val="24"/>
@@ -1567,7 +1553,6 @@
                               <w:cnfStyle w:val="000000100000" w:firstRow="0" w:lastRow="0" w:firstColumn="0" w:lastColumn="0" w:oddVBand="0" w:evenVBand="0" w:oddHBand="1" w:evenHBand="0" w:firstRowFirstColumn="0" w:firstRowLastColumn="0" w:lastRowFirstColumn="0" w:lastRowLastColumn="0"/>
                               <w:rPr>
                                 <w:rFonts w:asciiTheme="majorHAnsi" w:hAnsiTheme="majorHAnsi" w:cstheme="majorHAnsi"/>
-                                <w:i w:val="0"/>
                                 <w:color w:val="1F4E79"/>
                                 <w:sz w:val="24"/>
                                 <w:szCs w:val="24"/>
@@ -1576,7 +1561,6 @@
                             <w:r>
                               <w:rPr>
                                 <w:rFonts w:asciiTheme="majorHAnsi" w:hAnsiTheme="majorHAnsi" w:cstheme="majorHAnsi"/>
-                                <w:i w:val="0"/>
                                 <w:color w:val="1F4E79"/>
                                 <w:sz w:val="24"/>
                                 <w:szCs w:val="24"/>
@@ -1798,7 +1782,7 @@
                                 <w:r>
                                   <w:fldChar w:fldCharType="separate"/>
                                 </w:r>
-                                <w:hyperlink w:anchor="_Toc376276277" w:history="1">
+                                <w:hyperlink w:anchor="_Toc376513031" w:history="1">
                                   <w:r>
                                     <w:rPr>
                                       <w:rStyle w:val="Hyperlink"/>
@@ -1851,7 +1835,7 @@
                                       <w:noProof/>
                                       <w:webHidden/>
                                     </w:rPr>
-                                    <w:instrText xml:space="preserve"> PAGEREF _Toc376276277 \h </w:instrText>
+                                    <w:instrText xml:space="preserve"> PAGEREF _Toc376513031 \h </w:instrText>
                                   </w:r>
                                   <w:r>
                                     <w:rPr>
@@ -1895,7 +1879,7 @@
                                     <w:lang w:val="vi-VN" w:eastAsia="vi-VN"/>
                                   </w:rPr>
                                 </w:pPr>
-                                <w:hyperlink w:anchor="_Toc376276278" w:history="1">
+                                <w:hyperlink w:anchor="_Toc376513032" w:history="1">
                                   <w:r>
                                     <w:rPr>
                                       <w:rStyle w:val="Hyperlink"/>
@@ -1939,7 +1923,7 @@
                                       <w:noProof/>
                                       <w:webHidden/>
                                     </w:rPr>
-                                    <w:instrText xml:space="preserve"> PAGEREF _Toc376276278 \h </w:instrText>
+                                    <w:instrText xml:space="preserve"> PAGEREF _Toc376513032 \h </w:instrText>
                                   </w:r>
                                   <w:r>
                                     <w:rPr>
@@ -1983,7 +1967,7 @@
                                     <w:lang w:val="vi-VN" w:eastAsia="vi-VN"/>
                                   </w:rPr>
                                 </w:pPr>
-                                <w:hyperlink w:anchor="_Toc376276279" w:history="1">
+                                <w:hyperlink w:anchor="_Toc376513033" w:history="1">
                                   <w:r>
                                     <w:rPr>
                                       <w:rStyle w:val="Hyperlink"/>
@@ -2027,7 +2011,7 @@
                                       <w:noProof/>
                                       <w:webHidden/>
                                     </w:rPr>
-                                    <w:instrText xml:space="preserve"> PAGEREF _Toc376276279 \h </w:instrText>
+                                    <w:instrText xml:space="preserve"> PAGEREF _Toc376513033 \h </w:instrText>
                                   </w:r>
                                   <w:r>
                                     <w:rPr>
@@ -2071,7 +2055,7 @@
                                     <w:lang w:val="vi-VN" w:eastAsia="vi-VN"/>
                                   </w:rPr>
                                 </w:pPr>
-                                <w:hyperlink w:anchor="_Toc376276280" w:history="1">
+                                <w:hyperlink w:anchor="_Toc376513034" w:history="1">
                                   <w:r>
                                     <w:rPr>
                                       <w:rStyle w:val="Hyperlink"/>
@@ -2115,7 +2099,7 @@
                                       <w:noProof/>
                                       <w:webHidden/>
                                     </w:rPr>
-                                    <w:instrText xml:space="preserve"> PAGEREF _Toc376276280 \h </w:instrText>
+                                    <w:instrText xml:space="preserve"> PAGEREF _Toc376513034 \h </w:instrText>
                                   </w:r>
                                   <w:r>
                                     <w:rPr>
@@ -2159,7 +2143,7 @@
                                     <w:lang w:val="vi-VN" w:eastAsia="vi-VN"/>
                                   </w:rPr>
                                 </w:pPr>
-                                <w:hyperlink w:anchor="_Toc376276281" w:history="1">
+                                <w:hyperlink w:anchor="_Toc376513035" w:history="1">
                                   <w:r>
                                     <w:rPr>
                                       <w:rStyle w:val="Hyperlink"/>
@@ -2203,7 +2187,7 @@
                                       <w:noProof/>
                                       <w:webHidden/>
                                     </w:rPr>
-                                    <w:instrText xml:space="preserve"> PAGEREF _Toc376276281 \h </w:instrText>
+                                    <w:instrText xml:space="preserve"> PAGEREF _Toc376513035 \h </w:instrText>
                                   </w:r>
                                   <w:r>
                                     <w:rPr>
@@ -2247,7 +2231,7 @@
                                     <w:lang w:val="vi-VN" w:eastAsia="vi-VN"/>
                                   </w:rPr>
                                 </w:pPr>
-                                <w:hyperlink w:anchor="_Toc376276282" w:history="1">
+                                <w:hyperlink w:anchor="_Toc376513036" w:history="1">
                                   <w:r>
                                     <w:rPr>
                                       <w:rStyle w:val="Hyperlink"/>
@@ -2291,7 +2275,7 @@
                                       <w:noProof/>
                                       <w:webHidden/>
                                     </w:rPr>
-                                    <w:instrText xml:space="preserve"> PAGEREF _Toc376276282 \h </w:instrText>
+                                    <w:instrText xml:space="preserve"> PAGEREF _Toc376513036 \h </w:instrText>
                                   </w:r>
                                   <w:r>
                                     <w:rPr>
@@ -2335,7 +2319,7 @@
                                     <w:lang w:val="vi-VN" w:eastAsia="vi-VN"/>
                                   </w:rPr>
                                 </w:pPr>
-                                <w:hyperlink w:anchor="_Toc376276283" w:history="1">
+                                <w:hyperlink w:anchor="_Toc376513037" w:history="1">
                                   <w:r>
                                     <w:rPr>
                                       <w:rStyle w:val="Hyperlink"/>
@@ -2379,7 +2363,7 @@
                                       <w:noProof/>
                                       <w:webHidden/>
                                     </w:rPr>
-                                    <w:instrText xml:space="preserve"> PAGEREF _Toc376276283 \h </w:instrText>
+                                    <w:instrText xml:space="preserve"> PAGEREF _Toc376513037 \h </w:instrText>
                                   </w:r>
                                   <w:r>
                                     <w:rPr>
@@ -2423,7 +2407,7 @@
                                     <w:lang w:val="vi-VN" w:eastAsia="vi-VN"/>
                                   </w:rPr>
                                 </w:pPr>
-                                <w:hyperlink w:anchor="_Toc376276284" w:history="1">
+                                <w:hyperlink w:anchor="_Toc376513038" w:history="1">
                                   <w:r>
                                     <w:rPr>
                                       <w:rStyle w:val="Hyperlink"/>
@@ -2467,7 +2451,7 @@
                                       <w:noProof/>
                                       <w:webHidden/>
                                     </w:rPr>
-                                    <w:instrText xml:space="preserve"> PAGEREF _Toc376276284 \h </w:instrText>
+                                    <w:instrText xml:space="preserve"> PAGEREF _Toc376513038 \h </w:instrText>
                                   </w:r>
                                   <w:r>
                                     <w:rPr>
@@ -2511,7 +2495,7 @@
                                     <w:lang w:val="vi-VN" w:eastAsia="vi-VN"/>
                                   </w:rPr>
                                 </w:pPr>
-                                <w:hyperlink w:anchor="_Toc376276285" w:history="1">
+                                <w:hyperlink w:anchor="_Toc376513039" w:history="1">
                                   <w:r>
                                     <w:rPr>
                                       <w:rStyle w:val="Hyperlink"/>
@@ -2555,7 +2539,7 @@
                                       <w:noProof/>
                                       <w:webHidden/>
                                     </w:rPr>
-                                    <w:instrText xml:space="preserve"> PAGEREF _Toc376276285 \h </w:instrText>
+                                    <w:instrText xml:space="preserve"> PAGEREF _Toc376513039 \h </w:instrText>
                                   </w:r>
                                   <w:r>
                                     <w:rPr>
@@ -2599,7 +2583,7 @@
                                     <w:lang w:val="vi-VN" w:eastAsia="vi-VN"/>
                                   </w:rPr>
                                 </w:pPr>
-                                <w:hyperlink w:anchor="_Toc376276286" w:history="1">
+                                <w:hyperlink w:anchor="_Toc376513040" w:history="1">
                                   <w:r>
                                     <w:rPr>
                                       <w:rStyle w:val="Hyperlink"/>
@@ -2645,7 +2629,7 @@
                                       <w:noProof/>
                                       <w:webHidden/>
                                     </w:rPr>
-                                    <w:instrText xml:space="preserve"> PAGEREF _Toc376276286 \h </w:instrText>
+                                    <w:instrText xml:space="preserve"> PAGEREF _Toc376513040 \h </w:instrText>
                                   </w:r>
                                   <w:r>
                                     <w:rPr>
@@ -2689,7 +2673,7 @@
                                     <w:lang w:val="vi-VN" w:eastAsia="vi-VN"/>
                                   </w:rPr>
                                 </w:pPr>
-                                <w:hyperlink w:anchor="_Toc376276287" w:history="1">
+                                <w:hyperlink w:anchor="_Toc376513041" w:history="1">
                                   <w:r>
                                     <w:rPr>
                                       <w:rStyle w:val="Hyperlink"/>
@@ -2733,7 +2717,7 @@
                                       <w:noProof/>
                                       <w:webHidden/>
                                     </w:rPr>
-                                    <w:instrText xml:space="preserve"> PAGEREF _Toc376276287 \h </w:instrText>
+                                    <w:instrText xml:space="preserve"> PAGEREF _Toc376513041 \h </w:instrText>
                                   </w:r>
                                   <w:r>
                                     <w:rPr>
@@ -2777,7 +2761,7 @@
                                     <w:lang w:val="vi-VN" w:eastAsia="vi-VN"/>
                                   </w:rPr>
                                 </w:pPr>
-                                <w:hyperlink w:anchor="_Toc376276288" w:history="1">
+                                <w:hyperlink w:anchor="_Toc376513042" w:history="1">
                                   <w:r>
                                     <w:rPr>
                                       <w:rStyle w:val="Hyperlink"/>
@@ -2821,7 +2805,7 @@
                                       <w:noProof/>
                                       <w:webHidden/>
                                     </w:rPr>
-                                    <w:instrText xml:space="preserve"> PAGEREF _Toc376276288 \h </w:instrText>
+                                    <w:instrText xml:space="preserve"> PAGEREF _Toc376513042 \h </w:instrText>
                                   </w:r>
                                   <w:r>
                                     <w:rPr>
@@ -2865,7 +2849,7 @@
                                     <w:lang w:val="vi-VN" w:eastAsia="vi-VN"/>
                                   </w:rPr>
                                 </w:pPr>
-                                <w:hyperlink w:anchor="_Toc376276289" w:history="1">
+                                <w:hyperlink w:anchor="_Toc376513043" w:history="1">
                                   <w:r>
                                     <w:rPr>
                                       <w:rStyle w:val="Hyperlink"/>
@@ -2909,7 +2893,7 @@
                                       <w:noProof/>
                                       <w:webHidden/>
                                     </w:rPr>
-                                    <w:instrText xml:space="preserve"> PAGEREF _Toc376276289 \h </w:instrText>
+                                    <w:instrText xml:space="preserve"> PAGEREF _Toc376513043 \h </w:instrText>
                                   </w:r>
                                   <w:r>
                                     <w:rPr>
@@ -2961,8 +2945,6 @@
                                 <w:lang w:val="en-US"/>
                               </w:rPr>
                             </w:pPr>
-                            <w:bookmarkStart w:id="0" w:name="_GoBack"/>
-                            <w:bookmarkEnd w:id="0"/>
                             <w:r>
                               <w:rPr>
                                 <w:rFonts w:ascii="Tahoma" w:hAnsi="Tahoma" w:cs="Tahoma"/>
@@ -3044,7 +3026,7 @@
                           <w:r>
                             <w:fldChar w:fldCharType="separate"/>
                           </w:r>
-                          <w:hyperlink w:anchor="_Toc376276277" w:history="1">
+                          <w:hyperlink w:anchor="_Toc376513031" w:history="1">
                             <w:r>
                               <w:rPr>
                                 <w:rStyle w:val="Hyperlink"/>
@@ -3097,7 +3079,7 @@
                                 <w:noProof/>
                                 <w:webHidden/>
                               </w:rPr>
-                              <w:instrText xml:space="preserve"> PAGEREF _Toc376276277 \h </w:instrText>
+                              <w:instrText xml:space="preserve"> PAGEREF _Toc376513031 \h </w:instrText>
                             </w:r>
                             <w:r>
                               <w:rPr>
@@ -3141,7 +3123,7 @@
                               <w:lang w:val="vi-VN" w:eastAsia="vi-VN"/>
                             </w:rPr>
                           </w:pPr>
-                          <w:hyperlink w:anchor="_Toc376276278" w:history="1">
+                          <w:hyperlink w:anchor="_Toc376513032" w:history="1">
                             <w:r>
                               <w:rPr>
                                 <w:rStyle w:val="Hyperlink"/>
@@ -3185,7 +3167,7 @@
                                 <w:noProof/>
                                 <w:webHidden/>
                               </w:rPr>
-                              <w:instrText xml:space="preserve"> PAGEREF _Toc376276278 \h </w:instrText>
+                              <w:instrText xml:space="preserve"> PAGEREF _Toc376513032 \h </w:instrText>
                             </w:r>
                             <w:r>
                               <w:rPr>
@@ -3229,7 +3211,7 @@
                               <w:lang w:val="vi-VN" w:eastAsia="vi-VN"/>
                             </w:rPr>
                           </w:pPr>
-                          <w:hyperlink w:anchor="_Toc376276279" w:history="1">
+                          <w:hyperlink w:anchor="_Toc376513033" w:history="1">
                             <w:r>
                               <w:rPr>
                                 <w:rStyle w:val="Hyperlink"/>
@@ -3273,7 +3255,7 @@
                                 <w:noProof/>
                                 <w:webHidden/>
                               </w:rPr>
-                              <w:instrText xml:space="preserve"> PAGEREF _Toc376276279 \h </w:instrText>
+                              <w:instrText xml:space="preserve"> PAGEREF _Toc376513033 \h </w:instrText>
                             </w:r>
                             <w:r>
                               <w:rPr>
@@ -3317,7 +3299,7 @@
                               <w:lang w:val="vi-VN" w:eastAsia="vi-VN"/>
                             </w:rPr>
                           </w:pPr>
-                          <w:hyperlink w:anchor="_Toc376276280" w:history="1">
+                          <w:hyperlink w:anchor="_Toc376513034" w:history="1">
                             <w:r>
                               <w:rPr>
                                 <w:rStyle w:val="Hyperlink"/>
@@ -3361,7 +3343,7 @@
                                 <w:noProof/>
                                 <w:webHidden/>
                               </w:rPr>
-                              <w:instrText xml:space="preserve"> PAGEREF _Toc376276280 \h </w:instrText>
+                              <w:instrText xml:space="preserve"> PAGEREF _Toc376513034 \h </w:instrText>
                             </w:r>
                             <w:r>
                               <w:rPr>
@@ -3405,7 +3387,7 @@
                               <w:lang w:val="vi-VN" w:eastAsia="vi-VN"/>
                             </w:rPr>
                           </w:pPr>
-                          <w:hyperlink w:anchor="_Toc376276281" w:history="1">
+                          <w:hyperlink w:anchor="_Toc376513035" w:history="1">
                             <w:r>
                               <w:rPr>
                                 <w:rStyle w:val="Hyperlink"/>
@@ -3449,7 +3431,7 @@
                                 <w:noProof/>
                                 <w:webHidden/>
                               </w:rPr>
-                              <w:instrText xml:space="preserve"> PAGEREF _Toc376276281 \h </w:instrText>
+                              <w:instrText xml:space="preserve"> PAGEREF _Toc376513035 \h </w:instrText>
                             </w:r>
                             <w:r>
                               <w:rPr>
@@ -3493,7 +3475,7 @@
                               <w:lang w:val="vi-VN" w:eastAsia="vi-VN"/>
                             </w:rPr>
                           </w:pPr>
-                          <w:hyperlink w:anchor="_Toc376276282" w:history="1">
+                          <w:hyperlink w:anchor="_Toc376513036" w:history="1">
                             <w:r>
                               <w:rPr>
                                 <w:rStyle w:val="Hyperlink"/>
@@ -3537,7 +3519,7 @@
                                 <w:noProof/>
                                 <w:webHidden/>
                               </w:rPr>
-                              <w:instrText xml:space="preserve"> PAGEREF _Toc376276282 \h </w:instrText>
+                              <w:instrText xml:space="preserve"> PAGEREF _Toc376513036 \h </w:instrText>
                             </w:r>
                             <w:r>
                               <w:rPr>
@@ -3581,7 +3563,7 @@
                               <w:lang w:val="vi-VN" w:eastAsia="vi-VN"/>
                             </w:rPr>
                           </w:pPr>
-                          <w:hyperlink w:anchor="_Toc376276283" w:history="1">
+                          <w:hyperlink w:anchor="_Toc376513037" w:history="1">
                             <w:r>
                               <w:rPr>
                                 <w:rStyle w:val="Hyperlink"/>
@@ -3625,7 +3607,7 @@
                                 <w:noProof/>
                                 <w:webHidden/>
                               </w:rPr>
-                              <w:instrText xml:space="preserve"> PAGEREF _Toc376276283 \h </w:instrText>
+                              <w:instrText xml:space="preserve"> PAGEREF _Toc376513037 \h </w:instrText>
                             </w:r>
                             <w:r>
                               <w:rPr>
@@ -3669,7 +3651,7 @@
                               <w:lang w:val="vi-VN" w:eastAsia="vi-VN"/>
                             </w:rPr>
                           </w:pPr>
-                          <w:hyperlink w:anchor="_Toc376276284" w:history="1">
+                          <w:hyperlink w:anchor="_Toc376513038" w:history="1">
                             <w:r>
                               <w:rPr>
                                 <w:rStyle w:val="Hyperlink"/>
@@ -3713,7 +3695,7 @@
                                 <w:noProof/>
                                 <w:webHidden/>
                               </w:rPr>
-                              <w:instrText xml:space="preserve"> PAGEREF _Toc376276284 \h </w:instrText>
+                              <w:instrText xml:space="preserve"> PAGEREF _Toc376513038 \h </w:instrText>
                             </w:r>
                             <w:r>
                               <w:rPr>
@@ -3757,7 +3739,7 @@
                               <w:lang w:val="vi-VN" w:eastAsia="vi-VN"/>
                             </w:rPr>
                           </w:pPr>
-                          <w:hyperlink w:anchor="_Toc376276285" w:history="1">
+                          <w:hyperlink w:anchor="_Toc376513039" w:history="1">
                             <w:r>
                               <w:rPr>
                                 <w:rStyle w:val="Hyperlink"/>
@@ -3801,7 +3783,7 @@
                                 <w:noProof/>
                                 <w:webHidden/>
                               </w:rPr>
-                              <w:instrText xml:space="preserve"> PAGEREF _Toc376276285 \h </w:instrText>
+                              <w:instrText xml:space="preserve"> PAGEREF _Toc376513039 \h </w:instrText>
                             </w:r>
                             <w:r>
                               <w:rPr>
@@ -3845,7 +3827,7 @@
                               <w:lang w:val="vi-VN" w:eastAsia="vi-VN"/>
                             </w:rPr>
                           </w:pPr>
-                          <w:hyperlink w:anchor="_Toc376276286" w:history="1">
+                          <w:hyperlink w:anchor="_Toc376513040" w:history="1">
                             <w:r>
                               <w:rPr>
                                 <w:rStyle w:val="Hyperlink"/>
@@ -3891,7 +3873,7 @@
                                 <w:noProof/>
                                 <w:webHidden/>
                               </w:rPr>
-                              <w:instrText xml:space="preserve"> PAGEREF _Toc376276286 \h </w:instrText>
+                              <w:instrText xml:space="preserve"> PAGEREF _Toc376513040 \h </w:instrText>
                             </w:r>
                             <w:r>
                               <w:rPr>
@@ -3935,7 +3917,7 @@
                               <w:lang w:val="vi-VN" w:eastAsia="vi-VN"/>
                             </w:rPr>
                           </w:pPr>
-                          <w:hyperlink w:anchor="_Toc376276287" w:history="1">
+                          <w:hyperlink w:anchor="_Toc376513041" w:history="1">
                             <w:r>
                               <w:rPr>
                                 <w:rStyle w:val="Hyperlink"/>
@@ -3979,7 +3961,7 @@
                                 <w:noProof/>
                                 <w:webHidden/>
                               </w:rPr>
-                              <w:instrText xml:space="preserve"> PAGEREF _Toc376276287 \h </w:instrText>
+                              <w:instrText xml:space="preserve"> PAGEREF _Toc376513041 \h </w:instrText>
                             </w:r>
                             <w:r>
                               <w:rPr>
@@ -4023,7 +4005,7 @@
                               <w:lang w:val="vi-VN" w:eastAsia="vi-VN"/>
                             </w:rPr>
                           </w:pPr>
-                          <w:hyperlink w:anchor="_Toc376276288" w:history="1">
+                          <w:hyperlink w:anchor="_Toc376513042" w:history="1">
                             <w:r>
                               <w:rPr>
                                 <w:rStyle w:val="Hyperlink"/>
@@ -4067,7 +4049,7 @@
                                 <w:noProof/>
                                 <w:webHidden/>
                               </w:rPr>
-                              <w:instrText xml:space="preserve"> PAGEREF _Toc376276288 \h </w:instrText>
+                              <w:instrText xml:space="preserve"> PAGEREF _Toc376513042 \h </w:instrText>
                             </w:r>
                             <w:r>
                               <w:rPr>
@@ -4111,7 +4093,7 @@
                               <w:lang w:val="vi-VN" w:eastAsia="vi-VN"/>
                             </w:rPr>
                           </w:pPr>
-                          <w:hyperlink w:anchor="_Toc376276289" w:history="1">
+                          <w:hyperlink w:anchor="_Toc376513043" w:history="1">
                             <w:r>
                               <w:rPr>
                                 <w:rStyle w:val="Hyperlink"/>
@@ -4155,7 +4137,7 @@
                                 <w:noProof/>
                                 <w:webHidden/>
                               </w:rPr>
-                              <w:instrText xml:space="preserve"> PAGEREF _Toc376276289 \h </w:instrText>
+                              <w:instrText xml:space="preserve"> PAGEREF _Toc376513043 \h </w:instrText>
                             </w:r>
                             <w:r>
                               <w:rPr>
@@ -4207,8 +4189,6 @@
                           <w:lang w:val="en-US"/>
                         </w:rPr>
                       </w:pPr>
-                      <w:bookmarkStart w:id="1" w:name="_GoBack"/>
-                      <w:bookmarkEnd w:id="1"/>
                       <w:r>
                         <w:rPr>
                           <w:rFonts w:ascii="Tahoma" w:hAnsi="Tahoma" w:cs="Tahoma"/>
@@ -4398,14 +4378,15 @@
           <w:u w:val="none"/>
         </w:rPr>
       </w:pPr>
-      <w:bookmarkStart w:id="2" w:name="_Toc367930287"/>
-      <w:bookmarkStart w:id="3" w:name="_Toc368055103"/>
-      <w:bookmarkStart w:id="4" w:name="_Toc371593895"/>
-      <w:bookmarkStart w:id="5" w:name="_Toc376255734"/>
-      <w:bookmarkStart w:id="6" w:name="_Toc376255825"/>
-      <w:bookmarkStart w:id="7" w:name="_Toc376255842"/>
-      <w:bookmarkStart w:id="8" w:name="_Toc376272571"/>
-      <w:bookmarkStart w:id="9" w:name="_Toc376276277"/>
+      <w:bookmarkStart w:id="0" w:name="_Toc367930287"/>
+      <w:bookmarkStart w:id="1" w:name="_Toc368055103"/>
+      <w:bookmarkStart w:id="2" w:name="_Toc371593895"/>
+      <w:bookmarkStart w:id="3" w:name="_Toc376255734"/>
+      <w:bookmarkStart w:id="4" w:name="_Toc376255825"/>
+      <w:bookmarkStart w:id="5" w:name="_Toc376255842"/>
+      <w:bookmarkStart w:id="6" w:name="_Toc376272571"/>
+      <w:bookmarkStart w:id="7" w:name="_Toc376276277"/>
+      <w:bookmarkStart w:id="8" w:name="_Toc376513031"/>
       <w:r>
         <w:rPr>
           <w:rStyle w:val="SubtleReference"/>
@@ -4444,7 +4425,7 @@
         </w:rPr>
         <w:t>ists</w:t>
       </w:r>
-      <w:bookmarkEnd w:id="2"/>
+      <w:bookmarkEnd w:id="0"/>
       <w:r>
         <w:rPr>
           <w:rStyle w:val="SubtleReference"/>
@@ -4457,14 +4438,15 @@
         </w:rPr>
         <w:t>:</w:t>
       </w:r>
-      <w:bookmarkStart w:id="10" w:name="_Toc367930288"/>
+      <w:bookmarkStart w:id="9" w:name="_Toc367930288"/>
+      <w:bookmarkEnd w:id="1"/>
+      <w:bookmarkEnd w:id="2"/>
       <w:bookmarkEnd w:id="3"/>
       <w:bookmarkEnd w:id="4"/>
       <w:bookmarkEnd w:id="5"/>
       <w:bookmarkEnd w:id="6"/>
       <w:bookmarkEnd w:id="7"/>
       <w:bookmarkEnd w:id="8"/>
-      <w:bookmarkEnd w:id="9"/>
     </w:p>
     <w:tbl>
       <w:tblPr>
@@ -4734,13 +4716,14 @@
           <w:szCs w:val="24"/>
         </w:rPr>
       </w:pPr>
-      <w:bookmarkStart w:id="11" w:name="_Toc368055104"/>
-      <w:bookmarkStart w:id="12" w:name="_Toc371593896"/>
-      <w:bookmarkStart w:id="13" w:name="_Toc376255735"/>
-      <w:bookmarkStart w:id="14" w:name="_Toc376255826"/>
-      <w:bookmarkStart w:id="15" w:name="_Toc376255843"/>
-      <w:bookmarkStart w:id="16" w:name="_Toc376272572"/>
-      <w:bookmarkStart w:id="17" w:name="_Toc376276278"/>
+      <w:bookmarkStart w:id="10" w:name="_Toc368055104"/>
+      <w:bookmarkStart w:id="11" w:name="_Toc371593896"/>
+      <w:bookmarkStart w:id="12" w:name="_Toc376255735"/>
+      <w:bookmarkStart w:id="13" w:name="_Toc376255826"/>
+      <w:bookmarkStart w:id="14" w:name="_Toc376255843"/>
+      <w:bookmarkStart w:id="15" w:name="_Toc376272572"/>
+      <w:bookmarkStart w:id="16" w:name="_Toc376276278"/>
+      <w:bookmarkStart w:id="17" w:name="_Toc376513032"/>
       <w:r>
         <w:rPr>
           <w:rStyle w:val="SubtleReference"/>
@@ -4754,7 +4737,7 @@
         <w:t>Introduction</w:t>
       </w:r>
       <w:bookmarkStart w:id="18" w:name="_Toc367930289"/>
-      <w:bookmarkEnd w:id="10"/>
+      <w:bookmarkEnd w:id="9"/>
       <w:r>
         <w:rPr>
           <w:rFonts w:cstheme="majorHAnsi"/>
@@ -4764,6 +4747,7 @@
         </w:rPr>
         <w:t>:</w:t>
       </w:r>
+      <w:bookmarkEnd w:id="10"/>
       <w:bookmarkEnd w:id="11"/>
       <w:bookmarkEnd w:id="12"/>
       <w:bookmarkEnd w:id="13"/>
@@ -4796,6 +4780,7 @@
       <w:bookmarkStart w:id="23" w:name="_Toc376255844"/>
       <w:bookmarkStart w:id="24" w:name="_Toc376272573"/>
       <w:bookmarkStart w:id="25" w:name="_Toc376276279"/>
+      <w:bookmarkStart w:id="26" w:name="_Toc376513033"/>
       <w:r>
         <w:rPr>
           <w:rStyle w:val="SubtleReference"/>
@@ -4808,8 +4793,8 @@
         </w:rPr>
         <w:t>Document Purpose:</w:t>
       </w:r>
-      <w:bookmarkStart w:id="26" w:name="_Toc368055106"/>
-      <w:bookmarkStart w:id="27" w:name="_Toc371593898"/>
+      <w:bookmarkStart w:id="27" w:name="_Toc368055106"/>
+      <w:bookmarkStart w:id="28" w:name="_Toc371593898"/>
       <w:bookmarkEnd w:id="19"/>
       <w:bookmarkEnd w:id="20"/>
       <w:bookmarkEnd w:id="21"/>
@@ -4817,6 +4802,7 @@
       <w:bookmarkEnd w:id="23"/>
       <w:bookmarkEnd w:id="24"/>
       <w:bookmarkEnd w:id="25"/>
+      <w:bookmarkEnd w:id="26"/>
     </w:p>
     <w:p>
       <w:pPr>
@@ -4856,11 +4842,12 @@
           <w:u w:val="none"/>
         </w:rPr>
       </w:pPr>
-      <w:bookmarkStart w:id="28" w:name="_Toc376255737"/>
-      <w:bookmarkStart w:id="29" w:name="_Toc376255828"/>
-      <w:bookmarkStart w:id="30" w:name="_Toc376255845"/>
-      <w:bookmarkStart w:id="31" w:name="_Toc376272574"/>
-      <w:bookmarkStart w:id="32" w:name="_Toc376276280"/>
+      <w:bookmarkStart w:id="29" w:name="_Toc376255737"/>
+      <w:bookmarkStart w:id="30" w:name="_Toc376255828"/>
+      <w:bookmarkStart w:id="31" w:name="_Toc376255845"/>
+      <w:bookmarkStart w:id="32" w:name="_Toc376272574"/>
+      <w:bookmarkStart w:id="33" w:name="_Toc376276280"/>
+      <w:bookmarkStart w:id="34" w:name="_Toc376513034"/>
       <w:r>
         <w:rPr>
           <w:rStyle w:val="SubtleReference"/>
@@ -4873,11 +4860,12 @@
         </w:rPr>
         <w:t>Scope:</w:t>
       </w:r>
-      <w:bookmarkEnd w:id="28"/>
       <w:bookmarkEnd w:id="29"/>
       <w:bookmarkEnd w:id="30"/>
       <w:bookmarkEnd w:id="31"/>
       <w:bookmarkEnd w:id="32"/>
+      <w:bookmarkEnd w:id="33"/>
+      <w:bookmarkEnd w:id="34"/>
       <w:r>
         <w:rPr>
           <w:rStyle w:val="SubtleReference"/>
@@ -4929,8 +4917,9 @@
           <w:lang w:val="en-US"/>
         </w:rPr>
       </w:pPr>
-      <w:bookmarkStart w:id="33" w:name="_Toc376272575"/>
-      <w:bookmarkStart w:id="34" w:name="_Toc376276281"/>
+      <w:bookmarkStart w:id="35" w:name="_Toc376272575"/>
+      <w:bookmarkStart w:id="36" w:name="_Toc376276281"/>
+      <w:bookmarkStart w:id="37" w:name="_Toc376513035"/>
       <w:r>
         <w:rPr>
           <w:color w:val="1F3864" w:themeColor="accent5" w:themeShade="80"/>
@@ -4939,8 +4928,9 @@
         </w:rPr>
         <w:t>Guidelines</w:t>
       </w:r>
-      <w:bookmarkEnd w:id="33"/>
-      <w:bookmarkEnd w:id="34"/>
+      <w:bookmarkEnd w:id="35"/>
+      <w:bookmarkEnd w:id="36"/>
+      <w:bookmarkEnd w:id="37"/>
     </w:p>
     <w:p>
       <w:pPr>
@@ -4981,12 +4971,13 @@
           <w:lang w:val="en-US"/>
         </w:rPr>
       </w:pPr>
-      <w:bookmarkStart w:id="35" w:name="_Toc376272576"/>
-      <w:bookmarkStart w:id="36" w:name="_Toc367930290"/>
-      <w:bookmarkStart w:id="37" w:name="_Toc376276282"/>
+      <w:bookmarkStart w:id="38" w:name="_Toc376272576"/>
+      <w:bookmarkStart w:id="39" w:name="_Toc376276282"/>
+      <w:bookmarkStart w:id="40" w:name="_Toc367930290"/>
+      <w:bookmarkStart w:id="41" w:name="_Toc376513036"/>
       <w:bookmarkEnd w:id="18"/>
-      <w:bookmarkEnd w:id="26"/>
       <w:bookmarkEnd w:id="27"/>
+      <w:bookmarkEnd w:id="28"/>
       <w:r>
         <w:rPr>
           <w:color w:val="1F3864" w:themeColor="accent5" w:themeShade="80"/>
@@ -4995,8 +4986,9 @@
         </w:rPr>
         <w:t>Abbreviations and Acronyms</w:t>
       </w:r>
-      <w:bookmarkEnd w:id="35"/>
-      <w:bookmarkEnd w:id="37"/>
+      <w:bookmarkEnd w:id="38"/>
+      <w:bookmarkEnd w:id="39"/>
+      <w:bookmarkEnd w:id="41"/>
     </w:p>
     <w:tbl>
       <w:tblPr>
@@ -5338,11 +5330,12 @@
           <w:u w:val="none"/>
         </w:rPr>
       </w:pPr>
-      <w:bookmarkStart w:id="38" w:name="_Toc376255740"/>
-      <w:bookmarkStart w:id="39" w:name="_Toc376255831"/>
-      <w:bookmarkStart w:id="40" w:name="_Toc376255848"/>
-      <w:bookmarkStart w:id="41" w:name="_Toc376272577"/>
-      <w:bookmarkStart w:id="42" w:name="_Toc376276283"/>
+      <w:bookmarkStart w:id="42" w:name="_Toc376255740"/>
+      <w:bookmarkStart w:id="43" w:name="_Toc376255831"/>
+      <w:bookmarkStart w:id="44" w:name="_Toc376255848"/>
+      <w:bookmarkStart w:id="45" w:name="_Toc376272577"/>
+      <w:bookmarkStart w:id="46" w:name="_Toc376276283"/>
+      <w:bookmarkStart w:id="47" w:name="_Toc376513037"/>
       <w:r>
         <w:rPr>
           <w:rStyle w:val="SubtleReference"/>
@@ -5355,11 +5348,12 @@
         </w:rPr>
         <w:t>Configuration Management Process:</w:t>
       </w:r>
-      <w:bookmarkEnd w:id="38"/>
-      <w:bookmarkEnd w:id="39"/>
-      <w:bookmarkEnd w:id="40"/>
-      <w:bookmarkEnd w:id="41"/>
       <w:bookmarkEnd w:id="42"/>
+      <w:bookmarkEnd w:id="43"/>
+      <w:bookmarkEnd w:id="44"/>
+      <w:bookmarkEnd w:id="45"/>
+      <w:bookmarkEnd w:id="46"/>
+      <w:bookmarkEnd w:id="47"/>
     </w:p>
     <w:p>
       <w:pPr>
@@ -5380,11 +5374,12 @@
           <w:szCs w:val="24"/>
         </w:rPr>
       </w:pPr>
-      <w:bookmarkStart w:id="43" w:name="_Toc376255741"/>
-      <w:bookmarkStart w:id="44" w:name="_Toc376255832"/>
-      <w:bookmarkStart w:id="45" w:name="_Toc376255849"/>
-      <w:bookmarkStart w:id="46" w:name="_Toc376272578"/>
-      <w:bookmarkStart w:id="47" w:name="_Toc376276284"/>
+      <w:bookmarkStart w:id="48" w:name="_Toc376255741"/>
+      <w:bookmarkStart w:id="49" w:name="_Toc376255832"/>
+      <w:bookmarkStart w:id="50" w:name="_Toc376255849"/>
+      <w:bookmarkStart w:id="51" w:name="_Toc376272578"/>
+      <w:bookmarkStart w:id="52" w:name="_Toc376276284"/>
+      <w:bookmarkStart w:id="53" w:name="_Toc376513038"/>
       <w:r>
         <w:rPr>
           <w:rStyle w:val="SubtleReference"/>
@@ -5411,11 +5406,12 @@
         </w:rPr>
         <w:t>verview:</w:t>
       </w:r>
-      <w:bookmarkEnd w:id="43"/>
-      <w:bookmarkEnd w:id="44"/>
-      <w:bookmarkEnd w:id="45"/>
-      <w:bookmarkEnd w:id="46"/>
-      <w:bookmarkEnd w:id="47"/>
+      <w:bookmarkEnd w:id="48"/>
+      <w:bookmarkEnd w:id="49"/>
+      <w:bookmarkEnd w:id="50"/>
+      <w:bookmarkEnd w:id="51"/>
+      <w:bookmarkEnd w:id="52"/>
+      <w:bookmarkEnd w:id="53"/>
     </w:p>
     <w:p>
       <w:pPr>
@@ -5476,11 +5472,12 @@
           <w:u w:val="none"/>
         </w:rPr>
       </w:pPr>
-      <w:bookmarkStart w:id="48" w:name="_Toc376255742"/>
-      <w:bookmarkStart w:id="49" w:name="_Toc376255833"/>
-      <w:bookmarkStart w:id="50" w:name="_Toc376255850"/>
-      <w:bookmarkStart w:id="51" w:name="_Toc376272579"/>
-      <w:bookmarkStart w:id="52" w:name="_Toc376276285"/>
+      <w:bookmarkStart w:id="54" w:name="_Toc376255742"/>
+      <w:bookmarkStart w:id="55" w:name="_Toc376255833"/>
+      <w:bookmarkStart w:id="56" w:name="_Toc376255850"/>
+      <w:bookmarkStart w:id="57" w:name="_Toc376272579"/>
+      <w:bookmarkStart w:id="58" w:name="_Toc376276285"/>
+      <w:bookmarkStart w:id="59" w:name="_Toc376513039"/>
       <w:r>
         <w:rPr>
           <w:rStyle w:val="SubtleReference"/>
@@ -5493,11 +5490,12 @@
         </w:rPr>
         <w:t>Configuration Management Process:</w:t>
       </w:r>
-      <w:bookmarkEnd w:id="48"/>
-      <w:bookmarkEnd w:id="49"/>
-      <w:bookmarkEnd w:id="50"/>
-      <w:bookmarkEnd w:id="51"/>
-      <w:bookmarkEnd w:id="52"/>
+      <w:bookmarkEnd w:id="54"/>
+      <w:bookmarkEnd w:id="55"/>
+      <w:bookmarkEnd w:id="56"/>
+      <w:bookmarkEnd w:id="57"/>
+      <w:bookmarkEnd w:id="58"/>
+      <w:bookmarkEnd w:id="59"/>
       <w:r>
         <w:rPr>
           <w:rStyle w:val="SubtleReference"/>
@@ -5513,6 +5511,24 @@
     </w:p>
     <w:p>
       <w:pPr>
+        <w:pStyle w:val="Heading3"/>
+        <w:numPr>
+          <w:ilvl w:val="2"/>
+          <w:numId w:val="33"/>
+        </w:numPr>
+        <w:rPr>
+          <w:lang w:val="en-US"/>
+        </w:rPr>
+      </w:pPr>
+      <w:r>
+        <w:rPr>
+          <w:lang w:val="en-US"/>
+        </w:rPr>
+        <w:t>Model</w:t>
+      </w:r>
+    </w:p>
+    <w:p>
+      <w:pPr>
         <w:rPr>
           <w:rFonts w:asciiTheme="majorHAnsi" w:hAnsiTheme="majorHAnsi" w:cstheme="majorHAnsi"/>
           <w:i/>
@@ -5533,9 +5549,14 @@
     <w:p>
       <w:pPr>
         <w:pStyle w:val="Heading4"/>
+        <w:numPr>
+          <w:ilvl w:val="2"/>
+          <w:numId w:val="33"/>
+        </w:numPr>
         <w:rPr>
           <w:rStyle w:val="SubtleReference"/>
           <w:rFonts w:cstheme="majorHAnsi"/>
+          <w:i w:val="0"/>
           <w:smallCaps w:val="0"/>
           <w:color w:val="1F3864" w:themeColor="accent5" w:themeShade="80"/>
           <w:sz w:val="24"/>
@@ -5547,6 +5568,7 @@
         <w:rPr>
           <w:rStyle w:val="SubtleReference"/>
           <w:rFonts w:cstheme="majorHAnsi"/>
+          <w:i w:val="0"/>
           <w:smallCaps w:val="0"/>
           <w:color w:val="1F3864" w:themeColor="accent5" w:themeShade="80"/>
           <w:sz w:val="24"/>
@@ -5575,7 +5597,7 @@
         </w:rPr>
         <w:t>[Description all step of configuration management process]</w:t>
       </w:r>
-      <w:bookmarkEnd w:id="36"/>
+      <w:bookmarkEnd w:id="40"/>
     </w:p>
     <w:p>
       <w:pPr>
@@ -5592,11 +5614,12 @@
           <w:lang w:val="en-US"/>
         </w:rPr>
       </w:pPr>
-      <w:bookmarkStart w:id="53" w:name="_Toc376255748"/>
-      <w:bookmarkStart w:id="54" w:name="_Toc376255839"/>
-      <w:bookmarkStart w:id="55" w:name="_Toc376255856"/>
-      <w:bookmarkStart w:id="56" w:name="_Toc376272585"/>
-      <w:bookmarkStart w:id="57" w:name="_Toc376276286"/>
+      <w:bookmarkStart w:id="60" w:name="_Toc376255748"/>
+      <w:bookmarkStart w:id="61" w:name="_Toc376255839"/>
+      <w:bookmarkStart w:id="62" w:name="_Toc376255856"/>
+      <w:bookmarkStart w:id="63" w:name="_Toc376272585"/>
+      <w:bookmarkStart w:id="64" w:name="_Toc376276286"/>
+      <w:bookmarkStart w:id="65" w:name="_Toc376513040"/>
       <w:r>
         <w:rPr>
           <w:rFonts w:cstheme="majorHAnsi"/>
@@ -5607,11 +5630,12 @@
         </w:rPr>
         <w:t>Role and Responsibility</w:t>
       </w:r>
-      <w:bookmarkEnd w:id="53"/>
-      <w:bookmarkEnd w:id="54"/>
-      <w:bookmarkEnd w:id="55"/>
-      <w:bookmarkEnd w:id="56"/>
-      <w:bookmarkEnd w:id="57"/>
+      <w:bookmarkEnd w:id="60"/>
+      <w:bookmarkEnd w:id="61"/>
+      <w:bookmarkEnd w:id="62"/>
+      <w:bookmarkEnd w:id="63"/>
+      <w:bookmarkEnd w:id="64"/>
+      <w:bookmarkEnd w:id="65"/>
     </w:p>
     <w:p>
       <w:pPr>
@@ -5653,6 +5677,7 @@
           </w:tcPr>
           <w:p>
             <w:pPr>
+              <w:spacing w:after="0" w:line="240" w:lineRule="auto"/>
               <w:rPr>
                 <w:rFonts w:asciiTheme="majorHAnsi" w:hAnsiTheme="majorHAnsi" w:cstheme="majorHAnsi"/>
                 <w:sz w:val="24"/>
@@ -5678,6 +5703,7 @@
           </w:tcPr>
           <w:p>
             <w:pPr>
+              <w:spacing w:after="0" w:line="240" w:lineRule="auto"/>
               <w:rPr>
                 <w:rFonts w:asciiTheme="majorHAnsi" w:hAnsiTheme="majorHAnsi" w:cstheme="majorHAnsi"/>
                 <w:sz w:val="24"/>
@@ -5703,6 +5729,7 @@
           </w:tcPr>
           <w:p>
             <w:pPr>
+              <w:spacing w:after="0" w:line="240" w:lineRule="auto"/>
               <w:rPr>
                 <w:rFonts w:asciiTheme="majorHAnsi" w:hAnsiTheme="majorHAnsi" w:cstheme="majorHAnsi"/>
                 <w:sz w:val="24"/>
@@ -5729,6 +5756,7 @@
           </w:tcPr>
           <w:p>
             <w:pPr>
+              <w:spacing w:after="0" w:line="240" w:lineRule="auto"/>
               <w:rPr>
                 <w:rFonts w:asciiTheme="majorHAnsi" w:hAnsiTheme="majorHAnsi" w:cstheme="majorHAnsi"/>
                 <w:sz w:val="24"/>
@@ -5744,6 +5772,7 @@
           </w:tcPr>
           <w:p>
             <w:pPr>
+              <w:spacing w:after="0" w:line="240" w:lineRule="auto"/>
               <w:rPr>
                 <w:rFonts w:asciiTheme="majorHAnsi" w:hAnsiTheme="majorHAnsi" w:cstheme="majorHAnsi"/>
                 <w:sz w:val="24"/>
@@ -5782,6 +5811,7 @@
           </w:tcPr>
           <w:p>
             <w:pPr>
+              <w:spacing w:after="0" w:line="240" w:lineRule="auto"/>
               <w:rPr>
                 <w:rFonts w:asciiTheme="majorHAnsi" w:hAnsiTheme="majorHAnsi" w:cstheme="majorHAnsi"/>
                 <w:sz w:val="24"/>
@@ -5797,6 +5827,7 @@
           </w:tcPr>
           <w:p>
             <w:pPr>
+              <w:spacing w:after="0" w:line="240" w:lineRule="auto"/>
               <w:rPr>
                 <w:rFonts w:asciiTheme="majorHAnsi" w:hAnsiTheme="majorHAnsi" w:cstheme="majorHAnsi"/>
                 <w:sz w:val="24"/>
@@ -5835,6 +5866,7 @@
           </w:tcPr>
           <w:p>
             <w:pPr>
+              <w:spacing w:after="0" w:line="240" w:lineRule="auto"/>
               <w:rPr>
                 <w:rFonts w:asciiTheme="majorHAnsi" w:hAnsiTheme="majorHAnsi" w:cstheme="majorHAnsi"/>
                 <w:sz w:val="24"/>
@@ -5850,6 +5882,7 @@
           </w:tcPr>
           <w:p>
             <w:pPr>
+              <w:spacing w:after="0" w:line="240" w:lineRule="auto"/>
               <w:rPr>
                 <w:rFonts w:asciiTheme="majorHAnsi" w:hAnsiTheme="majorHAnsi" w:cstheme="majorHAnsi"/>
                 <w:sz w:val="24"/>
@@ -5895,8 +5928,9 @@
           <w:lang w:val="en-US"/>
         </w:rPr>
       </w:pPr>
-      <w:bookmarkStart w:id="58" w:name="_Toc376272586"/>
-      <w:bookmarkStart w:id="59" w:name="_Toc376276287"/>
+      <w:bookmarkStart w:id="66" w:name="_Toc376272586"/>
+      <w:bookmarkStart w:id="67" w:name="_Toc376276287"/>
+      <w:bookmarkStart w:id="68" w:name="_Toc376513041"/>
       <w:r>
         <w:rPr>
           <w:color w:val="1F3864" w:themeColor="accent5" w:themeShade="80"/>
@@ -5905,8 +5939,9 @@
         </w:rPr>
         <w:t>Change management process</w:t>
       </w:r>
-      <w:bookmarkEnd w:id="58"/>
-      <w:bookmarkEnd w:id="59"/>
+      <w:bookmarkEnd w:id="66"/>
+      <w:bookmarkEnd w:id="67"/>
+      <w:bookmarkEnd w:id="68"/>
     </w:p>
     <w:p>
       <w:pPr>
@@ -5922,8 +5957,9 @@
           <w:lang w:val="en-US"/>
         </w:rPr>
       </w:pPr>
-      <w:bookmarkStart w:id="60" w:name="_Toc376272587"/>
-      <w:bookmarkStart w:id="61" w:name="_Toc376276288"/>
+      <w:bookmarkStart w:id="69" w:name="_Toc376272587"/>
+      <w:bookmarkStart w:id="70" w:name="_Toc376276288"/>
+      <w:bookmarkStart w:id="71" w:name="_Toc376513042"/>
       <w:r>
         <w:rPr>
           <w:b w:val="0"/>
@@ -5933,8 +5969,9 @@
         </w:rPr>
         <w:t>Change management process</w:t>
       </w:r>
-      <w:bookmarkEnd w:id="60"/>
-      <w:bookmarkEnd w:id="61"/>
+      <w:bookmarkEnd w:id="69"/>
+      <w:bookmarkEnd w:id="70"/>
+      <w:bookmarkEnd w:id="71"/>
     </w:p>
     <w:p>
       <w:pPr>
@@ -5969,8 +6006,9 @@
           <w:lang w:val="en-US"/>
         </w:rPr>
       </w:pPr>
-      <w:bookmarkStart w:id="62" w:name="_Toc376272588"/>
-      <w:bookmarkStart w:id="63" w:name="_Toc376276289"/>
+      <w:bookmarkStart w:id="72" w:name="_Toc376272588"/>
+      <w:bookmarkStart w:id="73" w:name="_Toc376276289"/>
+      <w:bookmarkStart w:id="74" w:name="_Toc376513043"/>
       <w:r>
         <w:rPr>
           <w:b w:val="0"/>
@@ -5980,8 +6018,9 @@
         </w:rPr>
         <w:t>Change management description</w:t>
       </w:r>
-      <w:bookmarkEnd w:id="62"/>
-      <w:bookmarkEnd w:id="63"/>
+      <w:bookmarkEnd w:id="72"/>
+      <w:bookmarkEnd w:id="73"/>
+      <w:bookmarkEnd w:id="74"/>
     </w:p>
     <w:p>
       <w:pPr>
@@ -6058,7 +6097,7 @@
                 <w:szCs w:val="24"/>
               </w:rPr>
             </w:pPr>
-            <w:bookmarkStart w:id="64" w:name="_Toc341836111"/>
+            <w:bookmarkStart w:id="75" w:name="_Toc341836111"/>
             <w:r>
               <w:rPr>
                 <w:rFonts w:asciiTheme="majorHAnsi" w:hAnsiTheme="majorHAnsi" w:cstheme="majorHAnsi"/>
@@ -6327,7 +6366,7 @@
       </w:tr>
       <w:tr>
         <w:trPr>
-          <w:trHeight w:val="251"/>
+          <w:trHeight w:val="41"/>
           <w:jc w:val="center"/>
         </w:trPr>
         <w:tc>
@@ -6431,7 +6470,7 @@
       <w:tr>
         <w:trPr>
           <w:cnfStyle w:val="000000100000" w:firstRow="0" w:lastRow="0" w:firstColumn="0" w:lastColumn="0" w:oddVBand="0" w:evenVBand="0" w:oddHBand="1" w:evenHBand="0" w:firstRowFirstColumn="0" w:firstRowLastColumn="0" w:lastRowFirstColumn="0" w:lastRowLastColumn="0"/>
-          <w:trHeight w:val="251"/>
+          <w:trHeight w:val="41"/>
           <w:jc w:val="center"/>
         </w:trPr>
         <w:tc>
@@ -6591,6 +6630,8 @@
                 <w:lang w:eastAsia="ko-KR"/>
               </w:rPr>
             </w:pPr>
+            <w:bookmarkStart w:id="76" w:name="_GoBack"/>
+            <w:bookmarkEnd w:id="76"/>
           </w:p>
         </w:tc>
         <w:tc>
@@ -6849,7 +6890,7 @@
           </w:p>
         </w:tc>
       </w:tr>
-      <w:bookmarkEnd w:id="64"/>
+      <w:bookmarkEnd w:id="75"/>
     </w:tbl>
     <w:p>
       <w:pPr>
@@ -6933,7 +6974,7 @@
         <w:noProof/>
         <w:color w:val="5B9BD5" w:themeColor="accent1"/>
       </w:rPr>
-      <w:t>1</w:t>
+      <w:t>2</w:t>
     </w:r>
     <w:r>
       <w:rPr>
@@ -13883,7 +13924,7 @@
 </file>
 
 <file path=customXml/itemProps1.xml><?xml version="1.0" encoding="utf-8"?>
-<ds:datastoreItem xmlns:ds="http://schemas.openxmlformats.org/officeDocument/2006/customXml" ds:itemID="{6685A5F8-EB2B-4562-AF0D-3458BE98592B}">
+<ds:datastoreItem xmlns:ds="http://schemas.openxmlformats.org/officeDocument/2006/customXml" ds:itemID="{D6A9BFB1-2D3E-4A28-AE63-C4CA0FAFAB7F}">
   <ds:schemaRefs>
     <ds:schemaRef ds:uri="http://schemas.openxmlformats.org/officeDocument/2006/bibliography"/>
   </ds:schemaRefs>
